--- a/FLOBUDS/writing/periodicity_blog.docx
+++ b/FLOBUDS/writing/periodicity_blog.docx
@@ -55,7 +55,7 @@
         <w:t xml:space="preserve">are supposed to be </w:t>
       </w:r>
       <w:r>
-        <w:t xml:space="preserve">simplifications of ecological systems that allow researchers to isolate the unique effects of specific environmental variables on patterns or processes of interest. However, when surveying the literature to prepare for my own growth chamber experiments on the influence environmental cues on the timing of spring flowering and </w:t>
+        <w:t xml:space="preserve">simplifications of ecological systems that allow researchers to isolate the effects of specific environmental variables on patterns or processes of interest. However, when surveying the literature to prepare for my own growth chamber experiments on the influence environmental cues on the timing of spring flowering and </w:t>
       </w:r>
       <w:proofErr w:type="spellStart"/>
       <w:r>
@@ -98,7 +98,19 @@
         <w:t xml:space="preserve"> </w:t>
       </w:r>
       <w:r>
-        <w:t>complexity that their experiment can roughly match the environment</w:t>
+        <w:t xml:space="preserve">complexity </w:t>
+      </w:r>
+      <w:r>
+        <w:t>in</w:t>
+      </w:r>
+      <w:r>
+        <w:t xml:space="preserve"> their experiment</w:t>
+      </w:r>
+      <w:r>
+        <w:t xml:space="preserve"> so that it</w:t>
+      </w:r>
+      <w:r>
+        <w:t xml:space="preserve"> can roughly match the environment</w:t>
       </w:r>
       <w:r>
         <w:t xml:space="preserve"> that</w:t>
@@ -109,11 +121,22 @@
     </w:p>
     <w:p>
       <w:r>
-        <w:t xml:space="preserve">One common way to do this in phenology studies is to allow temperatures to fluctuate over the course of a 24-hour day, so that plants experience cooler temperatures at night than in the day---just as they would in nature. However, we realized that if researchers are interested in the effect of daylength as an environmental cue (which many phenologists are), these background changes in daily temperature, or thermoperiod, can overshadow---or at least complicate---our ability to estimate of the true effect of day length treatments.  </w:t>
+        <w:t>One common way to do this in phenology studies is to allow temperatures to fluctuate over the course of a 24-hour day so that plants experience cooler temperatures at night than in the day---just as they would in nature. However, we realized that if researchers are interested in the effect of daylength as an environmental cue (which many phenologists are</w:t>
+      </w:r>
+      <w:commentRangeStart w:id="0"/>
+      <w:r>
+        <w:t xml:space="preserve">), these background changes in daily temperature, or thermoperiod, can overshadow---or at least complicate---our ability to estimate of the true effect of day length treatments.  </w:t>
       </w:r>
       <w:r>
         <w:t xml:space="preserve"> </w:t>
       </w:r>
+      <w:commentRangeEnd w:id="0"/>
+      <w:r>
+        <w:rPr>
+          <w:rStyle w:val="CommentReference"/>
+        </w:rPr>
+        <w:commentReference w:id="0"/>
+      </w:r>
     </w:p>
     <w:p>
       <w:r>
@@ -141,7 +164,25 @@
         <w:t>I</w:t>
       </w:r>
       <w:r>
-        <w:t xml:space="preserve"> would also love to hear other creative solutions that you have tried in your work.</w:t>
+        <w:t xml:space="preserve"> would also love to hear other creative solutions that </w:t>
+      </w:r>
+      <w:r>
+        <w:t>any readers</w:t>
+      </w:r>
+      <w:r>
+        <w:t xml:space="preserve"> have </w:t>
+      </w:r>
+      <w:r>
+        <w:t>implemented</w:t>
+      </w:r>
+      <w:r>
+        <w:t xml:space="preserve"> in </w:t>
+      </w:r>
+      <w:r>
+        <w:t>their own</w:t>
+      </w:r>
+      <w:r>
+        <w:t xml:space="preserve"> work.</w:t>
       </w:r>
     </w:p>
     <w:p/>
@@ -230,7 +271,13 @@
         <w:t>---</w:t>
       </w:r>
       <w:r>
-        <w:t>it is an axis of temperate that can have big effects of phenology</w:t>
+        <w:t>it is an axis of temperate</w:t>
+      </w:r>
+      <w:r>
+        <w:t xml:space="preserve"> variation</w:t>
+      </w:r>
+      <w:r>
+        <w:t xml:space="preserve"> that can have big effects of phenology</w:t>
       </w:r>
       <w:r>
         <w:t>, and one that is shifting in nature with climate change</w:t>
@@ -241,6 +288,7 @@
       <w:r>
         <w:t xml:space="preserve"> </w:t>
       </w:r>
+      <w:commentRangeStart w:id="1"/>
       <w:r>
         <w:t>W</w:t>
       </w:r>
@@ -248,6 +296,7 @@
         <w:t xml:space="preserve">e don’t have </w:t>
       </w:r>
       <w:r>
+        <w:lastRenderedPageBreak/>
         <w:t>a lot of</w:t>
       </w:r>
       <w:r>
@@ -269,17 +318,20 @@
         <w:t>-</w:t>
       </w:r>
       <w:r>
-        <w:t xml:space="preserve">scale temperature patterns will </w:t>
-      </w:r>
-      <w:r>
-        <w:lastRenderedPageBreak/>
-        <w:t>matter</w:t>
+        <w:t>scale temperature patterns will matter</w:t>
       </w:r>
       <w:r>
         <w:t xml:space="preserve"> compared to coarser trends in mean </w:t>
       </w:r>
       <w:r>
         <w:t>temperature</w:t>
+      </w:r>
+      <w:commentRangeEnd w:id="1"/>
+      <w:r>
+        <w:rPr>
+          <w:rStyle w:val="CommentReference"/>
+        </w:rPr>
+        <w:commentReference w:id="1"/>
       </w:r>
       <w:r>
         <w:t xml:space="preserve">. </w:t>
@@ -421,6 +473,7 @@
       </w:r>
     </w:p>
     <w:p>
+      <w:commentRangeStart w:id="2"/>
       <w:r>
         <w:t>I still try and spend most of my free time in nature</w:t>
       </w:r>
@@ -529,6 +582,13 @@
       </w:r>
       <w:r>
         <w:t>and is an important reminder of how much remains a mystery.</w:t>
+      </w:r>
+      <w:commentRangeEnd w:id="2"/>
+      <w:r>
+        <w:rPr>
+          <w:rStyle w:val="CommentReference"/>
+        </w:rPr>
+        <w:commentReference w:id="2"/>
       </w:r>
     </w:p>
     <w:sectPr>
@@ -539,6 +599,114 @@
     </w:sectPr>
   </w:body>
 </w:document>
+</file>
+
+<file path=word/comments.xml><?xml version="1.0" encoding="utf-8"?>
+<w:comments xmlns:wpc="http://schemas.microsoft.com/office/word/2010/wordprocessingCanvas" xmlns:cx="http://schemas.microsoft.com/office/drawing/2014/chartex" xmlns:cx1="http://schemas.microsoft.com/office/drawing/2015/9/8/chartex" xmlns:cx2="http://schemas.microsoft.com/office/drawing/2015/10/21/chartex" xmlns:cx3="http://schemas.microsoft.com/office/drawing/2016/5/9/chartex" xmlns:cx4="http://schemas.microsoft.com/office/drawing/2016/5/10/chartex" xmlns:cx5="http://schemas.microsoft.com/office/drawing/2016/5/11/chartex" xmlns:cx6="http://schemas.microsoft.com/office/drawing/2016/5/12/chartex" xmlns:cx7="http://schemas.microsoft.com/office/drawing/2016/5/13/chartex" xmlns:cx8="http://schemas.microsoft.com/office/drawing/2016/5/14/chartex" xmlns:mc="http://schemas.openxmlformats.org/markup-compatibility/2006" xmlns:aink="http://schemas.microsoft.com/office/drawing/2016/ink" xmlns:am3d="http://schemas.microsoft.com/office/drawing/2017/model3d" xmlns:o="urn:schemas-microsoft-com:office:office" xmlns:oel="http://schemas.microsoft.com/office/2019/extlst" xmlns:r="http://schemas.openxmlformats.org/officeDocument/2006/relationships" xmlns:m="http://schemas.openxmlformats.org/officeDocument/2006/math" xmlns:v="urn:schemas-microsoft-com:vml" xmlns:wp14="http://schemas.microsoft.com/office/word/2010/wordprocessingDrawing" xmlns:wp="http://schemas.openxmlformats.org/drawingml/2006/wordprocessingDrawing" xmlns:w10="urn:schemas-microsoft-com:office:word" xmlns:w="http://schemas.openxmlformats.org/wordprocessingml/2006/main" xmlns:w14="http://schemas.microsoft.com/office/word/2010/wordml" xmlns:w15="http://schemas.microsoft.com/office/word/2012/wordml" xmlns:w16cex="http://schemas.microsoft.com/office/word/2018/wordml/cex" xmlns:w16cid="http://schemas.microsoft.com/office/word/2016/wordml/cid" xmlns:w16="http://schemas.microsoft.com/office/word/2018/wordml" xmlns:w16sdtdh="http://schemas.microsoft.com/office/word/2020/wordml/sdtdatahash" xmlns:w16se="http://schemas.microsoft.com/office/word/2015/wordml/symex" xmlns:wpg="http://schemas.microsoft.com/office/word/2010/wordprocessingGroup" xmlns:wpi="http://schemas.microsoft.com/office/word/2010/wordprocessingInk" xmlns:wne="http://schemas.microsoft.com/office/word/2006/wordml" xmlns:wps="http://schemas.microsoft.com/office/word/2010/wordprocessingShape" mc:Ignorable="w14 w15 w16se w16cid w16 w16cex w16sdtdh wp14">
+  <w:comment w:id="0" w:author="Daniel Buonaiuto" w:date="2023-05-17T08:32:00Z" w:initials="DB">
+    <w:p>
+      <w:pPr>
+        <w:pStyle w:val="CommentText"/>
+      </w:pPr>
+      <w:r>
+        <w:rPr>
+          <w:rStyle w:val="CommentReference"/>
+        </w:rPr>
+        <w:annotationRef/>
+      </w:r>
+      <w:r>
+        <w:t>Is this too vague?</w:t>
+      </w:r>
+    </w:p>
+    <w:p>
+      <w:pPr>
+        <w:pStyle w:val="CommentText"/>
+      </w:pPr>
+    </w:p>
+  </w:comment>
+  <w:comment w:id="1" w:author="Daniel Buonaiuto" w:date="2023-05-17T08:34:00Z" w:initials="DB">
+    <w:p>
+      <w:pPr>
+        <w:pStyle w:val="CommentText"/>
+      </w:pPr>
+      <w:r>
+        <w:rPr>
+          <w:rStyle w:val="CommentReference"/>
+        </w:rPr>
+        <w:annotationRef/>
+      </w:r>
+      <w:r>
+        <w:t>This feels true to me, but am I wrong about it?</w:t>
+      </w:r>
+    </w:p>
+    <w:p>
+      <w:pPr>
+        <w:pStyle w:val="CommentText"/>
+      </w:pPr>
+    </w:p>
+  </w:comment>
+  <w:comment w:id="2" w:author="Daniel Buonaiuto" w:date="2023-05-17T08:34:00Z" w:initials="DB">
+    <w:p>
+      <w:pPr>
+        <w:pStyle w:val="CommentText"/>
+      </w:pPr>
+      <w:r>
+        <w:rPr>
+          <w:rStyle w:val="CommentReference"/>
+        </w:rPr>
+        <w:annotationRef/>
+      </w:r>
+      <w:r>
+        <w:t xml:space="preserve">Is this too </w:t>
+      </w:r>
+      <w:proofErr w:type="spellStart"/>
+      <w:r>
+        <w:t>cheesey</w:t>
+      </w:r>
+      <w:proofErr w:type="spellEnd"/>
+      <w:r>
+        <w:t>?</w:t>
+      </w:r>
+    </w:p>
+    <w:p>
+      <w:pPr>
+        <w:pStyle w:val="CommentText"/>
+      </w:pPr>
+    </w:p>
+  </w:comment>
+</w:comments>
+</file>
+
+<file path=word/commentsExtended.xml><?xml version="1.0" encoding="utf-8"?>
+<w15:commentsEx xmlns:wpc="http://schemas.microsoft.com/office/word/2010/wordprocessingCanvas" xmlns:cx="http://schemas.microsoft.com/office/drawing/2014/chartex" xmlns:cx1="http://schemas.microsoft.com/office/drawing/2015/9/8/chartex" xmlns:cx2="http://schemas.microsoft.com/office/drawing/2015/10/21/chartex" xmlns:cx3="http://schemas.microsoft.com/office/drawing/2016/5/9/chartex" xmlns:cx4="http://schemas.microsoft.com/office/drawing/2016/5/10/chartex" xmlns:cx5="http://schemas.microsoft.com/office/drawing/2016/5/11/chartex" xmlns:cx6="http://schemas.microsoft.com/office/drawing/2016/5/12/chartex" xmlns:cx7="http://schemas.microsoft.com/office/drawing/2016/5/13/chartex" xmlns:cx8="http://schemas.microsoft.com/office/drawing/2016/5/14/chartex" xmlns:mc="http://schemas.openxmlformats.org/markup-compatibility/2006" xmlns:aink="http://schemas.microsoft.com/office/drawing/2016/ink" xmlns:am3d="http://schemas.microsoft.com/office/drawing/2017/model3d" xmlns:o="urn:schemas-microsoft-com:office:office" xmlns:oel="http://schemas.microsoft.com/office/2019/extlst" xmlns:r="http://schemas.openxmlformats.org/officeDocument/2006/relationships" xmlns:m="http://schemas.openxmlformats.org/officeDocument/2006/math" xmlns:v="urn:schemas-microsoft-com:vml" xmlns:wp14="http://schemas.microsoft.com/office/word/2010/wordprocessingDrawing" xmlns:wp="http://schemas.openxmlformats.org/drawingml/2006/wordprocessingDrawing" xmlns:w10="urn:schemas-microsoft-com:office:word" xmlns:w="http://schemas.openxmlformats.org/wordprocessingml/2006/main" xmlns:w14="http://schemas.microsoft.com/office/word/2010/wordml" xmlns:w15="http://schemas.microsoft.com/office/word/2012/wordml" xmlns:w16cex="http://schemas.microsoft.com/office/word/2018/wordml/cex" xmlns:w16cid="http://schemas.microsoft.com/office/word/2016/wordml/cid" xmlns:w16="http://schemas.microsoft.com/office/word/2018/wordml" xmlns:w16sdtdh="http://schemas.microsoft.com/office/word/2020/wordml/sdtdatahash" xmlns:w16se="http://schemas.microsoft.com/office/word/2015/wordml/symex" xmlns:wpg="http://schemas.microsoft.com/office/word/2010/wordprocessingGroup" xmlns:wpi="http://schemas.microsoft.com/office/word/2010/wordprocessingInk" xmlns:wne="http://schemas.microsoft.com/office/word/2006/wordml" xmlns:wps="http://schemas.microsoft.com/office/word/2010/wordprocessingShape" mc:Ignorable="w14 w15 w16se w16cid w16 w16cex w16sdtdh wp14">
+  <w15:commentEx w15:paraId="2E80CC74" w15:done="0"/>
+  <w15:commentEx w15:paraId="65B7230F" w15:done="0"/>
+  <w15:commentEx w15:paraId="5AA61719" w15:done="0"/>
+</w15:commentsEx>
+</file>
+
+<file path=word/commentsExtensible.xml><?xml version="1.0" encoding="utf-8"?>
+<w16cex:commentsExtensible xmlns:wpc="http://schemas.microsoft.com/office/word/2010/wordprocessingCanvas" xmlns:cx="http://schemas.microsoft.com/office/drawing/2014/chartex" xmlns:cx1="http://schemas.microsoft.com/office/drawing/2015/9/8/chartex" xmlns:cx2="http://schemas.microsoft.com/office/drawing/2015/10/21/chartex" xmlns:cx3="http://schemas.microsoft.com/office/drawing/2016/5/9/chartex" xmlns:cx4="http://schemas.microsoft.com/office/drawing/2016/5/10/chartex" xmlns:cx5="http://schemas.microsoft.com/office/drawing/2016/5/11/chartex" xmlns:cx6="http://schemas.microsoft.com/office/drawing/2016/5/12/chartex" xmlns:cx7="http://schemas.microsoft.com/office/drawing/2016/5/13/chartex" xmlns:cx8="http://schemas.microsoft.com/office/drawing/2016/5/14/chartex" xmlns:mc="http://schemas.openxmlformats.org/markup-compatibility/2006" xmlns:aink="http://schemas.microsoft.com/office/drawing/2016/ink" xmlns:am3d="http://schemas.microsoft.com/office/drawing/2017/model3d" xmlns:o="urn:schemas-microsoft-com:office:office" xmlns:oel="http://schemas.microsoft.com/office/2019/extlst" xmlns:r="http://schemas.openxmlformats.org/officeDocument/2006/relationships" xmlns:m="http://schemas.openxmlformats.org/officeDocument/2006/math" xmlns:v="urn:schemas-microsoft-com:vml" xmlns:wp14="http://schemas.microsoft.com/office/word/2010/wordprocessingDrawing" xmlns:wp="http://schemas.openxmlformats.org/drawingml/2006/wordprocessingDrawing" xmlns:w10="urn:schemas-microsoft-com:office:word" xmlns:w="http://schemas.openxmlformats.org/wordprocessingml/2006/main" xmlns:w14="http://schemas.microsoft.com/office/word/2010/wordml" xmlns:w15="http://schemas.microsoft.com/office/word/2012/wordml" xmlns:w16cex="http://schemas.microsoft.com/office/word/2018/wordml/cex" xmlns:w16cid="http://schemas.microsoft.com/office/word/2016/wordml/cid" xmlns:w16="http://schemas.microsoft.com/office/word/2018/wordml" xmlns:w16sdtdh="http://schemas.microsoft.com/office/word/2020/wordml/sdtdatahash" xmlns:w16se="http://schemas.microsoft.com/office/word/2015/wordml/symex" xmlns:wpg="http://schemas.microsoft.com/office/word/2010/wordprocessingGroup" xmlns:wpi="http://schemas.microsoft.com/office/word/2010/wordprocessingInk" xmlns:wne="http://schemas.microsoft.com/office/word/2006/wordml" xmlns:wps="http://schemas.microsoft.com/office/word/2010/wordprocessingShape" mc:Ignorable="w14 w15 w16se w16cid w16 w16cex w16sdtdh wp14">
+  <w16cex:commentExtensible w16cex:durableId="280F0F85" w16cex:dateUtc="2023-05-17T12:32:00Z"/>
+  <w16cex:commentExtensible w16cex:durableId="280F0FFF" w16cex:dateUtc="2023-05-17T12:34:00Z"/>
+  <w16cex:commentExtensible w16cex:durableId="280F102A" w16cex:dateUtc="2023-05-17T12:34:00Z"/>
+</w16cex:commentsExtensible>
+</file>
+
+<file path=word/commentsIds.xml><?xml version="1.0" encoding="utf-8"?>
+<w16cid:commentsIds xmlns:wpc="http://schemas.microsoft.com/office/word/2010/wordprocessingCanvas" xmlns:cx="http://schemas.microsoft.com/office/drawing/2014/chartex" xmlns:cx1="http://schemas.microsoft.com/office/drawing/2015/9/8/chartex" xmlns:cx2="http://schemas.microsoft.com/office/drawing/2015/10/21/chartex" xmlns:cx3="http://schemas.microsoft.com/office/drawing/2016/5/9/chartex" xmlns:cx4="http://schemas.microsoft.com/office/drawing/2016/5/10/chartex" xmlns:cx5="http://schemas.microsoft.com/office/drawing/2016/5/11/chartex" xmlns:cx6="http://schemas.microsoft.com/office/drawing/2016/5/12/chartex" xmlns:cx7="http://schemas.microsoft.com/office/drawing/2016/5/13/chartex" xmlns:cx8="http://schemas.microsoft.com/office/drawing/2016/5/14/chartex" xmlns:mc="http://schemas.openxmlformats.org/markup-compatibility/2006" xmlns:aink="http://schemas.microsoft.com/office/drawing/2016/ink" xmlns:am3d="http://schemas.microsoft.com/office/drawing/2017/model3d" xmlns:o="urn:schemas-microsoft-com:office:office" xmlns:oel="http://schemas.microsoft.com/office/2019/extlst" xmlns:r="http://schemas.openxmlformats.org/officeDocument/2006/relationships" xmlns:m="http://schemas.openxmlformats.org/officeDocument/2006/math" xmlns:v="urn:schemas-microsoft-com:vml" xmlns:wp14="http://schemas.microsoft.com/office/word/2010/wordprocessingDrawing" xmlns:wp="http://schemas.openxmlformats.org/drawingml/2006/wordprocessingDrawing" xmlns:w10="urn:schemas-microsoft-com:office:word" xmlns:w="http://schemas.openxmlformats.org/wordprocessingml/2006/main" xmlns:w14="http://schemas.microsoft.com/office/word/2010/wordml" xmlns:w15="http://schemas.microsoft.com/office/word/2012/wordml" xmlns:w16cex="http://schemas.microsoft.com/office/word/2018/wordml/cex" xmlns:w16cid="http://schemas.microsoft.com/office/word/2016/wordml/cid" xmlns:w16="http://schemas.microsoft.com/office/word/2018/wordml" xmlns:w16sdtdh="http://schemas.microsoft.com/office/word/2020/wordml/sdtdatahash" xmlns:w16se="http://schemas.microsoft.com/office/word/2015/wordml/symex" xmlns:wpg="http://schemas.microsoft.com/office/word/2010/wordprocessingGroup" xmlns:wpi="http://schemas.microsoft.com/office/word/2010/wordprocessingInk" xmlns:wne="http://schemas.microsoft.com/office/word/2006/wordml" xmlns:wps="http://schemas.microsoft.com/office/word/2010/wordprocessingShape" mc:Ignorable="w14 w15 w16se w16cid w16 w16cex w16sdtdh wp14">
+  <w16cid:commentId w16cid:paraId="2E80CC74" w16cid:durableId="280F0F85"/>
+  <w16cid:commentId w16cid:paraId="65B7230F" w16cid:durableId="280F0FFF"/>
+  <w16cid:commentId w16cid:paraId="5AA61719" w16cid:durableId="280F102A"/>
+</w16cid:commentsIds>
+</file>
+
+<file path=word/people.xml><?xml version="1.0" encoding="utf-8"?>
+<w15:people xmlns:wpc="http://schemas.microsoft.com/office/word/2010/wordprocessingCanvas" xmlns:cx="http://schemas.microsoft.com/office/drawing/2014/chartex" xmlns:cx1="http://schemas.microsoft.com/office/drawing/2015/9/8/chartex" xmlns:cx2="http://schemas.microsoft.com/office/drawing/2015/10/21/chartex" xmlns:cx3="http://schemas.microsoft.com/office/drawing/2016/5/9/chartex" xmlns:cx4="http://schemas.microsoft.com/office/drawing/2016/5/10/chartex" xmlns:cx5="http://schemas.microsoft.com/office/drawing/2016/5/11/chartex" xmlns:cx6="http://schemas.microsoft.com/office/drawing/2016/5/12/chartex" xmlns:cx7="http://schemas.microsoft.com/office/drawing/2016/5/13/chartex" xmlns:cx8="http://schemas.microsoft.com/office/drawing/2016/5/14/chartex" xmlns:mc="http://schemas.openxmlformats.org/markup-compatibility/2006" xmlns:aink="http://schemas.microsoft.com/office/drawing/2016/ink" xmlns:am3d="http://schemas.microsoft.com/office/drawing/2017/model3d" xmlns:o="urn:schemas-microsoft-com:office:office" xmlns:oel="http://schemas.microsoft.com/office/2019/extlst" xmlns:r="http://schemas.openxmlformats.org/officeDocument/2006/relationships" xmlns:m="http://schemas.openxmlformats.org/officeDocument/2006/math" xmlns:v="urn:schemas-microsoft-com:vml" xmlns:wp14="http://schemas.microsoft.com/office/word/2010/wordprocessingDrawing" xmlns:wp="http://schemas.openxmlformats.org/drawingml/2006/wordprocessingDrawing" xmlns:w10="urn:schemas-microsoft-com:office:word" xmlns:w="http://schemas.openxmlformats.org/wordprocessingml/2006/main" xmlns:w14="http://schemas.microsoft.com/office/word/2010/wordml" xmlns:w15="http://schemas.microsoft.com/office/word/2012/wordml" xmlns:w16cex="http://schemas.microsoft.com/office/word/2018/wordml/cex" xmlns:w16cid="http://schemas.microsoft.com/office/word/2016/wordml/cid" xmlns:w16="http://schemas.microsoft.com/office/word/2018/wordml" xmlns:w16sdtdh="http://schemas.microsoft.com/office/word/2020/wordml/sdtdatahash" xmlns:w16se="http://schemas.microsoft.com/office/word/2015/wordml/symex" xmlns:wpg="http://schemas.microsoft.com/office/word/2010/wordprocessingGroup" xmlns:wpi="http://schemas.microsoft.com/office/word/2010/wordprocessingInk" xmlns:wne="http://schemas.microsoft.com/office/word/2006/wordml" xmlns:wps="http://schemas.microsoft.com/office/word/2010/wordprocessingShape" mc:Ignorable="w14 w15 w16se w16cid w16 w16cex w16sdtdh wp14">
+  <w15:person w15:author="Daniel Buonaiuto">
+    <w15:presenceInfo w15:providerId="AD" w15:userId="S::dbuonaiuto@umass.edu::0b5ad1b0-a9b4-47c7-a2df-4d42512b6937"/>
+  </w15:person>
+</w15:people>
 </file>
 
 <file path=word/styles.xml><?xml version="1.0" encoding="utf-8"?>
@@ -967,6 +1135,74 @@
     <w:semiHidden/>
     <w:unhideWhenUsed/>
   </w:style>
+  <w:style w:type="character" w:styleId="CommentReference">
+    <w:name w:val="annotation reference"/>
+    <w:basedOn w:val="DefaultParagraphFont"/>
+    <w:uiPriority w:val="99"/>
+    <w:semiHidden/>
+    <w:unhideWhenUsed/>
+    <w:rsid w:val="00CC5A77"/>
+    <w:rPr>
+      <w:sz w:val="16"/>
+      <w:szCs w:val="16"/>
+    </w:rPr>
+  </w:style>
+  <w:style w:type="paragraph" w:styleId="CommentText">
+    <w:name w:val="annotation text"/>
+    <w:basedOn w:val="Normal"/>
+    <w:link w:val="CommentTextChar"/>
+    <w:uiPriority w:val="99"/>
+    <w:semiHidden/>
+    <w:unhideWhenUsed/>
+    <w:rsid w:val="00CC5A77"/>
+    <w:pPr>
+      <w:spacing w:line="240" w:lineRule="auto"/>
+    </w:pPr>
+    <w:rPr>
+      <w:sz w:val="20"/>
+      <w:szCs w:val="20"/>
+    </w:rPr>
+  </w:style>
+  <w:style w:type="character" w:customStyle="1" w:styleId="CommentTextChar">
+    <w:name w:val="Comment Text Char"/>
+    <w:basedOn w:val="DefaultParagraphFont"/>
+    <w:link w:val="CommentText"/>
+    <w:uiPriority w:val="99"/>
+    <w:semiHidden/>
+    <w:rsid w:val="00CC5A77"/>
+    <w:rPr>
+      <w:sz w:val="20"/>
+      <w:szCs w:val="20"/>
+    </w:rPr>
+  </w:style>
+  <w:style w:type="paragraph" w:styleId="CommentSubject">
+    <w:name w:val="annotation subject"/>
+    <w:basedOn w:val="CommentText"/>
+    <w:next w:val="CommentText"/>
+    <w:link w:val="CommentSubjectChar"/>
+    <w:uiPriority w:val="99"/>
+    <w:semiHidden/>
+    <w:unhideWhenUsed/>
+    <w:rsid w:val="00CC5A77"/>
+    <w:rPr>
+      <w:b/>
+      <w:bCs/>
+    </w:rPr>
+  </w:style>
+  <w:style w:type="character" w:customStyle="1" w:styleId="CommentSubjectChar">
+    <w:name w:val="Comment Subject Char"/>
+    <w:basedOn w:val="CommentTextChar"/>
+    <w:link w:val="CommentSubject"/>
+    <w:uiPriority w:val="99"/>
+    <w:semiHidden/>
+    <w:rsid w:val="00CC5A77"/>
+    <w:rPr>
+      <w:b/>
+      <w:bCs/>
+      <w:sz w:val="20"/>
+      <w:szCs w:val="20"/>
+    </w:rPr>
+  </w:style>
 </w:styles>
 </file>
 
